--- a/docs/Google-Docs-and-Zotero-Publishing-Options.docx
+++ b/docs/Google-Docs-and-Zotero-Publishing-Options.docx
@@ -150,7 +150,7 @@
       </w:r>
     </w:p>
     <w:bookmarkEnd w:id="20"/>
-    <w:bookmarkStart w:id="36" w:name="research-article-demonstration-document"/>
+    <w:bookmarkStart w:id="38" w:name="research-article-demonstration-document"/>
     <w:p>
       <w:pPr>
         <w:pStyle w:val="Heading1"/>
@@ -251,7 +251,7 @@
     </w:p>
     <w:bookmarkEnd w:id="21"/>
     <w:bookmarkEnd w:id="22"/>
-    <w:bookmarkStart w:id="30" w:name="publishing-from-google-docs"/>
+    <w:bookmarkStart w:id="32" w:name="publishing-from-google-docs"/>
     <w:p>
       <w:pPr>
         <w:pStyle w:val="Heading2"/>
@@ -260,7 +260,7 @@
         <w:t xml:space="preserve">2.2 Publishing from Google Docs</w:t>
       </w:r>
     </w:p>
-    <w:bookmarkStart w:id="29" w:name="X0e0e0b11d2ff8ad87a0d332601f221ae3ec1eae"/>
+    <w:bookmarkStart w:id="31" w:name="X0e0e0b11d2ff8ad87a0d332601f221ae3ec1eae"/>
     <w:p>
       <w:pPr>
         <w:pStyle w:val="Heading3"/>
@@ -464,16 +464,52 @@
       <w:r>
         <w:t xml:space="preserve">Zotero unlinked version - HTML</w:t>
       </w:r>
+    </w:p>
+    <w:p>
+      <w:pPr>
+        <w:pStyle w:val="BodyText"/>
+      </w:pPr>
+      <w:r>
+        <w:t xml:space="preserve">Zotero linked EPUB</w:t>
+      </w:r>
       <w:r>
         <w:br/>
       </w:r>
-      <w:r>
-        <w:t xml:space="preserve">Zotero linked EPUB</w:t>
-      </w:r>
-    </w:p>
-    <w:bookmarkEnd w:id="29"/>
-    <w:bookmarkEnd w:id="30"/>
-    <w:bookmarkStart w:id="31" w:name="output-quarto-markdown"/>
+      <w:hyperlink r:id="rId29">
+        <w:r>
+          <w:rPr>
+            <w:rStyle w:val="Hyperlink"/>
+          </w:rPr>
+          <w:t xml:space="preserve">Decompressed epub</w:t>
+        </w:r>
+      </w:hyperlink>
+      <w:r>
+        <w:t xml:space="preserve"> </w:t>
+      </w:r>
+      <w:r>
+        <w:t xml:space="preserve">- no style</w:t>
+      </w:r>
+      <w:r>
+        <w:br/>
+      </w:r>
+      <w:hyperlink r:id="rId30">
+        <w:r>
+          <w:rPr>
+            <w:rStyle w:val="Hyperlink"/>
+          </w:rPr>
+          <w:t xml:space="preserve">Decompressed epub</w:t>
+        </w:r>
+      </w:hyperlink>
+      <w:r>
+        <w:t xml:space="preserve"> </w:t>
+      </w:r>
+      <w:r>
+        <w:t xml:space="preserve">- Report style</w:t>
+      </w:r>
+    </w:p>
+    <w:bookmarkEnd w:id="31"/>
+    <w:bookmarkEnd w:id="32"/>
+    <w:bookmarkStart w:id="33" w:name="output-quarto-markdown"/>
     <w:p>
       <w:pPr>
         <w:pStyle w:val="Heading2"/>
@@ -482,8 +518,8 @@
         <w:t xml:space="preserve">2.3 Output Quarto Markdown</w:t>
       </w:r>
     </w:p>
-    <w:bookmarkEnd w:id="31"/>
-    <w:bookmarkStart w:id="34" w:name="publish-google-doc"/>
+    <w:bookmarkEnd w:id="33"/>
+    <w:bookmarkStart w:id="36" w:name="publish-google-doc"/>
     <w:p>
       <w:pPr>
         <w:pStyle w:val="Heading2"/>
@@ -494,9 +530,13 @@
     </w:p>
     <w:p>
       <w:pPr>
-        <w:pStyle w:val="FirstParagraph"/>
-      </w:pPr>
-      <w:hyperlink r:id="rId32">
+        <w:pStyle w:val="Compact"/>
+        <w:numPr>
+          <w:ilvl w:val="0"/>
+          <w:numId w:val="1007"/>
+        </w:numPr>
+      </w:pPr>
+      <w:hyperlink r:id="rId34">
         <w:r>
           <w:rPr>
             <w:rStyle w:val="Hyperlink"/>
@@ -507,7 +547,16 @@
       <w:r>
         <w:br/>
       </w:r>
-      <w:hyperlink r:id="rId33">
+    </w:p>
+    <w:p>
+      <w:pPr>
+        <w:pStyle w:val="Compact"/>
+        <w:numPr>
+          <w:ilvl w:val="0"/>
+          <w:numId w:val="1007"/>
+        </w:numPr>
+      </w:pPr>
+      <w:hyperlink r:id="rId35">
         <w:r>
           <w:rPr>
             <w:rStyle w:val="Hyperlink"/>
@@ -516,8 +565,8 @@
         </w:r>
       </w:hyperlink>
     </w:p>
-    <w:bookmarkEnd w:id="34"/>
-    <w:bookmarkStart w:id="35" w:name="text-starts"/>
+    <w:bookmarkEnd w:id="36"/>
+    <w:bookmarkStart w:id="37" w:name="text-starts"/>
     <w:p>
       <w:pPr>
         <w:pStyle w:val="Heading2"/>
@@ -526,9 +575,9 @@
         <w:t xml:space="preserve">2.5 Text starts</w:t>
       </w:r>
     </w:p>
-    <w:bookmarkEnd w:id="35"/>
-    <w:bookmarkEnd w:id="36"/>
-    <w:bookmarkStart w:id="55" w:name="title-of-the-text-h1"/>
+    <w:bookmarkEnd w:id="37"/>
+    <w:bookmarkEnd w:id="38"/>
+    <w:bookmarkStart w:id="57" w:name="title-of-the-text-h1"/>
     <w:p>
       <w:pPr>
         <w:pStyle w:val="Heading1"/>
@@ -546,18 +595,18 @@
           <wp:inline>
             <wp:extent cx="5080000" cy="3378200"/>
             <wp:effectExtent b="0" l="0" r="0" t="0"/>
-            <wp:docPr descr="" title="" id="38" name="Picture"/>
+            <wp:docPr descr="" title="" id="40" name="Picture"/>
             <a:graphic>
               <a:graphicData uri="http://schemas.openxmlformats.org/drawingml/2006/picture">
                 <pic:pic>
                   <pic:nvPicPr>
-                    <pic:cNvPr descr="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" id="39" name="Picture"/>
+                    <pic:cNvPr descr="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" id="41" name="Picture"/>
                     <pic:cNvPicPr>
                       <a:picLocks noChangeArrowheads="1" noChangeAspect="1"/>
                     </pic:cNvPicPr>
                   </pic:nvPicPr>
                   <pic:blipFill>
-                    <a:blip r:embed="rId37"/>
+                    <a:blip r:embed="rId39"/>
                     <a:stretch>
                       <a:fillRect/>
                     </a:stretch>
@@ -614,7 +663,7 @@
       <w:r>
         <w:t xml:space="preserve"> </w:t>
       </w:r>
-      <w:hyperlink r:id="rId40">
+      <w:hyperlink r:id="rId42">
         <w:r>
           <w:rPr>
             <w:rStyle w:val="Hyperlink"/>
@@ -631,7 +680,7 @@
         <w:t xml:space="preserve">Suspendisse sollicitudin interdum ex eu sodales. Cras id faucibus leo. Ut pulvinar lorem id sollicitudin scelerisque. Vestibulum ornare molestie vestibulum. Aenean purus nibh, semper ut nunc sit amet, maximus malesuada ante. Aenean mi risus, fringilla et auctor sit amet, condimentum vitae quam. Nam ut neque dolor. Phasellus sit amet nibh a quam euismod consequat. Maecenas non dolor molestie, iaculis metus non, elementum urna. Fusce lobortis accumsan iaculis. Integer interdum vestibulum pulvinar. Aenean blandit, justo ut mollis pulvinar, felis purus efficitur lectus, et eleifend lectus eros ultricies tellus. Maecenas non dolor molestie, iaculis metus non, elementum urna. Fusce lobortis accumsan iaculis. Integer interdum vestibulum pulvinar. Aenean blandit, justo ut mollis pulvinar, felis purus efficitur lectus, et eleifend lectus eros ultricies tellus.</w:t>
       </w:r>
     </w:p>
-    <w:bookmarkStart w:id="52" w:name="header-2"/>
+    <w:bookmarkStart w:id="54" w:name="header-2"/>
     <w:p>
       <w:pPr>
         <w:pStyle w:val="Heading2"/>
@@ -1155,7 +1204,7 @@
         <w:t xml:space="preserve">Suspendisse efficitur, nibh elementum mattis pretium, mi diam pharetra nulla, non fringilla turpis enim ut dui. Quisque semper dui id est vestibulum sollicitudin. Integer porttitor commodo tellus, commodo pharetra nunc tempor suscipit. Interdum et malesuada fames ac ante ipsum primis in faucibus.</w:t>
       </w:r>
     </w:p>
-    <w:bookmarkStart w:id="51" w:name="header-3"/>
+    <w:bookmarkStart w:id="53" w:name="header-3"/>
     <w:p>
       <w:pPr>
         <w:pStyle w:val="Heading3"/>
@@ -1193,7 +1242,7 @@
         <w:pStyle w:val="Compact"/>
         <w:numPr>
           <w:ilvl w:val="0"/>
-          <w:numId w:val="1007"/>
+          <w:numId w:val="1008"/>
         </w:numPr>
       </w:pPr>
       <w:r>
@@ -1208,7 +1257,7 @@
         <w:pStyle w:val="Compact"/>
         <w:numPr>
           <w:ilvl w:val="0"/>
-          <w:numId w:val="1007"/>
+          <w:numId w:val="1008"/>
         </w:numPr>
       </w:pPr>
       <w:r>
@@ -1223,7 +1272,7 @@
         <w:pStyle w:val="Compact"/>
         <w:numPr>
           <w:ilvl w:val="0"/>
-          <w:numId w:val="1007"/>
+          <w:numId w:val="1008"/>
         </w:numPr>
       </w:pPr>
       <w:r>
@@ -1238,7 +1287,7 @@
         <w:pStyle w:val="Compact"/>
         <w:numPr>
           <w:ilvl w:val="0"/>
-          <w:numId w:val="1007"/>
+          <w:numId w:val="1008"/>
         </w:numPr>
       </w:pPr>
       <w:r>
@@ -1253,7 +1302,7 @@
         <w:pStyle w:val="Compact"/>
         <w:numPr>
           <w:ilvl w:val="0"/>
-          <w:numId w:val="1007"/>
+          <w:numId w:val="1008"/>
         </w:numPr>
       </w:pPr>
       <w:r>
@@ -1270,7 +1319,7 @@
       <w:r>
         <w:t xml:space="preserve"> </w:t>
       </w:r>
-      <w:hyperlink r:id="rId41">
+      <w:hyperlink r:id="rId43">
         <w:r>
           <w:rPr>
             <w:rStyle w:val="Hyperlink"/>
@@ -1297,7 +1346,7 @@
       <w:r>
         <w:t xml:space="preserve"> </w:t>
       </w:r>
-      <w:hyperlink r:id="rId42">
+      <w:hyperlink r:id="rId44">
         <w:r>
           <w:rPr>
             <w:rStyle w:val="Hyperlink"/>
@@ -1315,18 +1364,18 @@
           <wp:inline>
             <wp:extent cx="5334000" cy="3359673"/>
             <wp:effectExtent b="0" l="0" r="0" t="0"/>
-            <wp:docPr descr="" title="" id="44" name="Picture"/>
+            <wp:docPr descr="" title="" id="46" name="Picture"/>
             <a:graphic>
               <a:graphicData uri="http://schemas.openxmlformats.org/drawingml/2006/picture">
                 <pic:pic>
                   <pic:nvPicPr>
-                    <pic:cNvPr descr="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" id="45" name="Picture"/>
+                    <pic:cNvPr descr="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" id="47" name="Picture"/>
                     <pic:cNvPicPr>
                       <a:picLocks noChangeArrowheads="1" noChangeAspect="1"/>
                     </pic:cNvPicPr>
                   </pic:nvPicPr>
                   <pic:blipFill>
-                    <a:blip r:embed="rId43"/>
+                    <a:blip r:embed="rId45"/>
                     <a:stretch>
                       <a:fillRect/>
                     </a:stretch>
@@ -1363,7 +1412,7 @@
       <w:r>
         <w:t xml:space="preserve"> </w:t>
       </w:r>
-      <w:hyperlink r:id="rId46">
+      <w:hyperlink r:id="rId48">
         <w:r>
           <w:rPr>
             <w:rStyle w:val="Hyperlink"/>
@@ -1393,7 +1442,7 @@
       <w:r>
         <w:t xml:space="preserve"> </w:t>
       </w:r>
-      <w:hyperlink r:id="rId47">
+      <w:hyperlink r:id="rId49">
         <w:r>
           <w:rPr>
             <w:rStyle w:val="Hyperlink"/>
@@ -1410,7 +1459,7 @@
       <w:r>
         <w:t xml:space="preserve"> </w:t>
       </w:r>
-      <w:hyperlink r:id="rId48">
+      <w:hyperlink r:id="rId50">
         <w:r>
           <w:rPr>
             <w:rStyle w:val="Hyperlink"/>
@@ -1427,7 +1476,7 @@
       <w:r>
         <w:t xml:space="preserve"> </w:t>
       </w:r>
-      <w:hyperlink r:id="rId49">
+      <w:hyperlink r:id="rId51">
         <w:r>
           <w:rPr>
             <w:rStyle w:val="Hyperlink"/>
@@ -1445,65 +1494,6 @@
       </w:pPr>
       <w:r>
         <w:t xml:space="preserve">Nam volutpat nec nisi id euismod. Donec varius felis orci, vel suscipit leo pretium et. Vestibulum semper, eros a blandit sodales, mi ipsum mollis dui, quis fringilla urna neque sit amet libero. Cras euismod sem ut sem varius sagittis. Suspendisse eu erat elit. Vivamus in magna enim. Mauris vestibulum massa ac porttitor facilisis.</w:t>
-      </w:r>
-    </w:p>
-    <w:p>
-      <w:pPr>
-        <w:pStyle w:val="Compact"/>
-        <w:numPr>
-          <w:ilvl w:val="0"/>
-          <w:numId w:val="1008"/>
-        </w:numPr>
-      </w:pPr>
-      <w:r>
-        <w:t xml:space="preserve">Unordered list</w:t>
-      </w:r>
-      <w:r>
-        <w:br/>
-      </w:r>
-    </w:p>
-    <w:p>
-      <w:pPr>
-        <w:pStyle w:val="Compact"/>
-        <w:numPr>
-          <w:ilvl w:val="0"/>
-          <w:numId w:val="1008"/>
-        </w:numPr>
-      </w:pPr>
-      <w:r>
-        <w:t xml:space="preserve">Item two</w:t>
-      </w:r>
-      <w:r>
-        <w:br/>
-      </w:r>
-    </w:p>
-    <w:p>
-      <w:pPr>
-        <w:pStyle w:val="Compact"/>
-        <w:numPr>
-          <w:ilvl w:val="0"/>
-          <w:numId w:val="1008"/>
-        </w:numPr>
-      </w:pPr>
-      <w:r>
-        <w:t xml:space="preserve">Item three</w:t>
-      </w:r>
-    </w:p>
-    <w:p>
-      <w:pPr>
-        <w:pStyle w:val="FirstParagraph"/>
-      </w:pPr>
-      <w:r>
-        <w:t xml:space="preserve">Aliquam eget lacus ipsum. Pellentesque at fringilla sapien, at facilisis elit. Proin ut lectus accumsan, venenatis lacus sed, aliquet leo. Integer vel orci id mauris volutpat elementum ut non risus. Aliquam eget lacus ipsum. Pellentesque at fringilla sapien, at facilisis elit. Proin ut lectus accumsan, venenatis lacus sed, aliquet leo. Integer vel orci id mauris volutpat elementum ut non risus.</w:t>
-      </w:r>
-    </w:p>
-    <w:bookmarkStart w:id="50" w:name="header-4"/>
-    <w:p>
-      <w:pPr>
-        <w:pStyle w:val="Heading4"/>
-      </w:pPr>
-      <w:r>
-        <w:t xml:space="preserve">3.1.1.1 Header 4</w:t>
       </w:r>
     </w:p>
     <w:p>
@@ -1515,7 +1505,7 @@
         </w:numPr>
       </w:pPr>
       <w:r>
-        <w:t xml:space="preserve">Ordered list</w:t>
+        <w:t xml:space="preserve">Unordered list</w:t>
       </w:r>
       <w:r>
         <w:br/>
@@ -1530,7 +1520,7 @@
         </w:numPr>
       </w:pPr>
       <w:r>
-        <w:t xml:space="preserve">Item 2</w:t>
+        <w:t xml:space="preserve">Item two</w:t>
       </w:r>
       <w:r>
         <w:br/>
@@ -1545,6 +1535,65 @@
         </w:numPr>
       </w:pPr>
       <w:r>
+        <w:t xml:space="preserve">Item three</w:t>
+      </w:r>
+    </w:p>
+    <w:p>
+      <w:pPr>
+        <w:pStyle w:val="FirstParagraph"/>
+      </w:pPr>
+      <w:r>
+        <w:t xml:space="preserve">Aliquam eget lacus ipsum. Pellentesque at fringilla sapien, at facilisis elit. Proin ut lectus accumsan, venenatis lacus sed, aliquet leo. Integer vel orci id mauris volutpat elementum ut non risus. Aliquam eget lacus ipsum. Pellentesque at fringilla sapien, at facilisis elit. Proin ut lectus accumsan, venenatis lacus sed, aliquet leo. Integer vel orci id mauris volutpat elementum ut non risus.</w:t>
+      </w:r>
+    </w:p>
+    <w:bookmarkStart w:id="52" w:name="header-4"/>
+    <w:p>
+      <w:pPr>
+        <w:pStyle w:val="Heading4"/>
+      </w:pPr>
+      <w:r>
+        <w:t xml:space="preserve">3.1.1.1 Header 4</w:t>
+      </w:r>
+    </w:p>
+    <w:p>
+      <w:pPr>
+        <w:pStyle w:val="Compact"/>
+        <w:numPr>
+          <w:ilvl w:val="0"/>
+          <w:numId w:val="1010"/>
+        </w:numPr>
+      </w:pPr>
+      <w:r>
+        <w:t xml:space="preserve">Ordered list</w:t>
+      </w:r>
+      <w:r>
+        <w:br/>
+      </w:r>
+    </w:p>
+    <w:p>
+      <w:pPr>
+        <w:pStyle w:val="Compact"/>
+        <w:numPr>
+          <w:ilvl w:val="0"/>
+          <w:numId w:val="1010"/>
+        </w:numPr>
+      </w:pPr>
+      <w:r>
+        <w:t xml:space="preserve">Item 2</w:t>
+      </w:r>
+      <w:r>
+        <w:br/>
+      </w:r>
+    </w:p>
+    <w:p>
+      <w:pPr>
+        <w:pStyle w:val="Compact"/>
+        <w:numPr>
+          <w:ilvl w:val="0"/>
+          <w:numId w:val="1010"/>
+        </w:numPr>
+      </w:pPr>
+      <w:r>
         <w:t xml:space="preserve">Item 3</w:t>
       </w:r>
     </w:p>
@@ -1606,10 +1655,10 @@
         <w:t xml:space="preserve">1. The editor can’t handle math calculations. (Footnote text)</w:t>
       </w:r>
     </w:p>
-    <w:bookmarkEnd w:id="50"/>
-    <w:bookmarkEnd w:id="51"/>
     <w:bookmarkEnd w:id="52"/>
-    <w:bookmarkStart w:id="54" w:name="bibliography-h2"/>
+    <w:bookmarkEnd w:id="53"/>
+    <w:bookmarkEnd w:id="54"/>
+    <w:bookmarkStart w:id="56" w:name="bibliography-h2"/>
     <w:p>
       <w:pPr>
         <w:pStyle w:val="Heading2"/>
@@ -1622,7 +1671,7 @@
       <w:pPr>
         <w:pStyle w:val="FirstParagraph"/>
       </w:pPr>
-      <w:hyperlink r:id="rId53">
+      <w:hyperlink r:id="rId55">
         <w:r>
           <w:rPr>
             <w:rStyle w:val="Hyperlink"/>
@@ -1689,7 +1738,7 @@
       <w:r>
         <w:br/>
       </w:r>
-      <w:hyperlink r:id="rId53">
+      <w:hyperlink r:id="rId55">
         <w:r>
           <w:rPr>
             <w:rStyle w:val="Hyperlink"/>
@@ -1756,7 +1805,7 @@
       <w:r>
         <w:br/>
       </w:r>
-      <w:hyperlink r:id="rId53">
+      <w:hyperlink r:id="rId55">
         <w:r>
           <w:rPr>
             <w:rStyle w:val="Hyperlink"/>
@@ -1815,8 +1864,8 @@
         </w:r>
       </w:hyperlink>
     </w:p>
-    <w:bookmarkEnd w:id="54"/>
-    <w:bookmarkEnd w:id="55"/>
+    <w:bookmarkEnd w:id="56"/>
+    <w:bookmarkEnd w:id="57"/>
     <w:sectPr/>
   </w:body>
 </w:document>
@@ -2301,6 +2350,9 @@
     <w:abstractNumId w:val="991"/>
   </w:num>
   <w:num w:numId="1009">
+    <w:abstractNumId w:val="991"/>
+  </w:num>
+  <w:num w:numId="1010">
     <w:abstractNumId w:val="99411"/>
     <w:lvlOverride w:ilvl="0">
       <w:startOverride w:val="1"/>

--- a/docs/Google-Docs-and-Zotero-Publishing-Options.docx
+++ b/docs/Google-Docs-and-Zotero-Publishing-Options.docx
@@ -150,7 +150,7 @@
       </w:r>
     </w:p>
     <w:bookmarkEnd w:id="20"/>
-    <w:bookmarkStart w:id="38" w:name="research-article-demonstration-document"/>
+    <w:bookmarkStart w:id="61" w:name="research-article-demonstration-document"/>
     <w:p>
       <w:pPr>
         <w:pStyle w:val="Heading1"/>
@@ -251,7 +251,7 @@
     </w:p>
     <w:bookmarkEnd w:id="21"/>
     <w:bookmarkEnd w:id="22"/>
-    <w:bookmarkStart w:id="32" w:name="publishing-from-google-docs"/>
+    <w:bookmarkStart w:id="36" w:name="publishing-from-google-docs"/>
     <w:p>
       <w:pPr>
         <w:pStyle w:val="Heading2"/>
@@ -260,7 +260,7 @@
         <w:t xml:space="preserve">2.2 Publishing from Google Docs</w:t>
       </w:r>
     </w:p>
-    <w:bookmarkStart w:id="31" w:name="X0e0e0b11d2ff8ad87a0d332601f221ae3ec1eae"/>
+    <w:bookmarkStart w:id="35" w:name="X0e0e0b11d2ff8ad87a0d332601f221ae3ec1eae"/>
     <w:p>
       <w:pPr>
         <w:pStyle w:val="Heading3"/>
@@ -360,7 +360,7 @@
         </w:numPr>
       </w:pPr>
       <w:r>
-        <w:t xml:space="preserve">With UNFCCC Style -</w:t>
+        <w:t xml:space="preserve">With Book style -</w:t>
       </w:r>
       <w:r>
         <w:t xml:space="preserve"> </w:t>
@@ -370,15 +370,26 @@
           <w:rPr>
             <w:rStyle w:val="Hyperlink"/>
           </w:rPr>
-          <w:t xml:space="preserve">UNFCCC style CSS</w:t>
+          <w:t xml:space="preserve">CSS</w:t>
         </w:r>
       </w:hyperlink>
       <w:r>
         <w:t xml:space="preserve"> </w:t>
       </w:r>
       <w:r>
-        <w:t xml:space="preserve">- Report of the Conference of the Parties</w:t>
-      </w:r>
+        <w:t xml:space="preserve">- Example:</w:t>
+      </w:r>
+      <w:r>
+        <w:t xml:space="preserve"> </w:t>
+      </w:r>
+      <w:hyperlink r:id="rId25">
+        <w:r>
+          <w:rPr>
+            <w:rStyle w:val="Hyperlink"/>
+          </w:rPr>
+          <w:t xml:space="preserve">Book demo</w:t>
+        </w:r>
+      </w:hyperlink>
     </w:p>
     <w:p>
       <w:pPr>
@@ -388,7 +399,7 @@
           <w:numId w:val="1005"/>
         </w:numPr>
       </w:pPr>
-      <w:hyperlink r:id="rId25">
+      <w:hyperlink r:id="rId26">
         <w:r>
           <w:rPr>
             <w:rStyle w:val="Hyperlink"/>
@@ -409,34 +420,34 @@
         </w:numPr>
       </w:pPr>
       <w:r>
-        <w:t xml:space="preserve">With Report Style -</w:t>
+        <w:t xml:space="preserve">With Report style -</w:t>
       </w:r>
       <w:r>
         <w:t xml:space="preserve"> </w:t>
       </w:r>
-      <w:hyperlink r:id="rId26">
-        <w:r>
-          <w:rPr>
-            <w:rStyle w:val="Hyperlink"/>
-          </w:rPr>
-          <w:t xml:space="preserve">Report style CSS</w:t>
+      <w:hyperlink r:id="rId27">
+        <w:r>
+          <w:rPr>
+            <w:rStyle w:val="Hyperlink"/>
+          </w:rPr>
+          <w:t xml:space="preserve">CSS</w:t>
         </w:r>
       </w:hyperlink>
       <w:r>
         <w:t xml:space="preserve"> </w:t>
       </w:r>
       <w:r>
-        <w:t xml:space="preserve">- IPCC Glossary</w:t>
+        <w:t xml:space="preserve">- Example:</w:t>
       </w:r>
       <w:r>
         <w:t xml:space="preserve"> </w:t>
       </w:r>
-      <w:hyperlink r:id="rId27">
-        <w:r>
-          <w:rPr>
-            <w:rStyle w:val="Hyperlink"/>
-          </w:rPr>
-          <w:t xml:space="preserve">example publication</w:t>
+      <w:hyperlink r:id="rId28">
+        <w:r>
+          <w:rPr>
+            <w:rStyle w:val="Hyperlink"/>
+          </w:rPr>
+          <w:t xml:space="preserve">IPCC Glossary</w:t>
         </w:r>
       </w:hyperlink>
     </w:p>
@@ -448,7 +459,7 @@
           <w:numId w:val="1006"/>
         </w:numPr>
       </w:pPr>
-      <w:hyperlink r:id="rId28">
+      <w:hyperlink r:id="rId29">
         <w:r>
           <w:rPr>
             <w:rStyle w:val="Hyperlink"/>
@@ -456,6 +467,66 @@
           <w:t xml:space="preserve">GDoc</w:t>
         </w:r>
       </w:hyperlink>
+      <w:r>
+        <w:br/>
+      </w:r>
+    </w:p>
+    <w:p>
+      <w:pPr>
+        <w:pStyle w:val="Compact"/>
+        <w:numPr>
+          <w:ilvl w:val="1"/>
+          <w:numId w:val="1003"/>
+        </w:numPr>
+      </w:pPr>
+      <w:r>
+        <w:t xml:space="preserve">With Manual style -</w:t>
+      </w:r>
+      <w:r>
+        <w:t xml:space="preserve"> </w:t>
+      </w:r>
+      <w:hyperlink r:id="rId30">
+        <w:r>
+          <w:rPr>
+            <w:rStyle w:val="Hyperlink"/>
+          </w:rPr>
+          <w:t xml:space="preserve">CSS</w:t>
+        </w:r>
+      </w:hyperlink>
+      <w:r>
+        <w:t xml:space="preserve"> </w:t>
+      </w:r>
+      <w:r>
+        <w:t xml:space="preserve">- Example:</w:t>
+      </w:r>
+      <w:r>
+        <w:t xml:space="preserve"> </w:t>
+      </w:r>
+      <w:hyperlink r:id="rId31">
+        <w:r>
+          <w:rPr>
+            <w:rStyle w:val="Hyperlink"/>
+          </w:rPr>
+          <w:t xml:space="preserve">Manual demo</w:t>
+        </w:r>
+      </w:hyperlink>
+    </w:p>
+    <w:p>
+      <w:pPr>
+        <w:pStyle w:val="Compact"/>
+        <w:numPr>
+          <w:ilvl w:val="2"/>
+          <w:numId w:val="1007"/>
+        </w:numPr>
+      </w:pPr>
+      <w:hyperlink r:id="rId32">
+        <w:r>
+          <w:rPr>
+            <w:rStyle w:val="Hyperlink"/>
+          </w:rPr>
+          <w:t xml:space="preserve">GDoc</w:t>
+        </w:r>
+      </w:hyperlink>
     </w:p>
     <w:p>
       <w:pPr>
@@ -464,18 +535,22 @@
       <w:r>
         <w:t xml:space="preserve">Zotero unlinked version - HTML</w:t>
       </w:r>
-    </w:p>
-    <w:p>
-      <w:pPr>
-        <w:pStyle w:val="BodyText"/>
-      </w:pPr>
+      <w:r>
+        <w:br/>
+      </w:r>
+      <w:r>
+        <w:t xml:space="preserve">To be confirmed</w:t>
+      </w:r>
+      <w:r>
+        <w:br/>
+      </w:r>
       <w:r>
         <w:t xml:space="preserve">Zotero linked EPUB</w:t>
       </w:r>
       <w:r>
         <w:br/>
       </w:r>
-      <w:hyperlink r:id="rId29">
+      <w:hyperlink r:id="rId33">
         <w:r>
           <w:rPr>
             <w:rStyle w:val="Hyperlink"/>
@@ -492,7 +567,7 @@
       <w:r>
         <w:br/>
       </w:r>
-      <w:hyperlink r:id="rId30">
+      <w:hyperlink r:id="rId34">
         <w:r>
           <w:rPr>
             <w:rStyle w:val="Hyperlink"/>
@@ -507,9 +582,9 @@
         <w:t xml:space="preserve">- Report style</w:t>
       </w:r>
     </w:p>
-    <w:bookmarkEnd w:id="31"/>
-    <w:bookmarkEnd w:id="32"/>
-    <w:bookmarkStart w:id="33" w:name="output-quarto-markdown"/>
+    <w:bookmarkEnd w:id="35"/>
+    <w:bookmarkEnd w:id="36"/>
+    <w:bookmarkStart w:id="38" w:name="output-quarto-markdown"/>
     <w:p>
       <w:pPr>
         <w:pStyle w:val="Heading2"/>
@@ -518,8 +593,21 @@
         <w:t xml:space="preserve">2.3 Output Quarto Markdown</w:t>
       </w:r>
     </w:p>
-    <w:bookmarkEnd w:id="33"/>
-    <w:bookmarkStart w:id="36" w:name="publish-google-doc"/>
+    <w:p>
+      <w:pPr>
+        <w:pStyle w:val="FirstParagraph"/>
+      </w:pPr>
+      <w:hyperlink r:id="rId37">
+        <w:r>
+          <w:rPr>
+            <w:rStyle w:val="Hyperlink"/>
+          </w:rPr>
+          <w:t xml:space="preserve">Example</w:t>
+        </w:r>
+      </w:hyperlink>
+    </w:p>
+    <w:bookmarkEnd w:id="38"/>
+    <w:bookmarkStart w:id="41" w:name="publish-google-doc"/>
     <w:p>
       <w:pPr>
         <w:pStyle w:val="Heading2"/>
@@ -533,10 +621,10 @@
         <w:pStyle w:val="Compact"/>
         <w:numPr>
           <w:ilvl w:val="0"/>
-          <w:numId w:val="1007"/>
+          <w:numId w:val="1008"/>
         </w:numPr>
       </w:pPr>
-      <w:hyperlink r:id="rId34">
+      <w:hyperlink r:id="rId39">
         <w:r>
           <w:rPr>
             <w:rStyle w:val="Hyperlink"/>
@@ -553,10 +641,10 @@
         <w:pStyle w:val="Compact"/>
         <w:numPr>
           <w:ilvl w:val="0"/>
-          <w:numId w:val="1007"/>
+          <w:numId w:val="1008"/>
         </w:numPr>
       </w:pPr>
-      <w:hyperlink r:id="rId35">
+      <w:hyperlink r:id="rId40">
         <w:r>
           <w:rPr>
             <w:rStyle w:val="Hyperlink"/>
@@ -565,25 +653,14 @@
         </w:r>
       </w:hyperlink>
     </w:p>
-    <w:bookmarkEnd w:id="36"/>
-    <w:bookmarkStart w:id="37" w:name="text-starts"/>
+    <w:bookmarkEnd w:id="41"/>
+    <w:bookmarkStart w:id="46" w:name="title-of-the-text"/>
     <w:p>
       <w:pPr>
         <w:pStyle w:val="Heading2"/>
       </w:pPr>
       <w:r>
-        <w:t xml:space="preserve">2.5 Text starts</w:t>
-      </w:r>
-    </w:p>
-    <w:bookmarkEnd w:id="37"/>
-    <w:bookmarkEnd w:id="38"/>
-    <w:bookmarkStart w:id="57" w:name="title-of-the-text-h1"/>
-    <w:p>
-      <w:pPr>
-        <w:pStyle w:val="Heading1"/>
-      </w:pPr>
-      <w:r>
-        <w:t xml:space="preserve">3. Title of the Text H1</w:t>
+        <w:t xml:space="preserve">2.5 Title of the Text</w:t>
       </w:r>
     </w:p>
     <w:p>
@@ -595,18 +672,18 @@
           <wp:inline>
             <wp:extent cx="5080000" cy="3378200"/>
             <wp:effectExtent b="0" l="0" r="0" t="0"/>
-            <wp:docPr descr="" title="" id="40" name="Picture"/>
+            <wp:docPr descr="" title="" id="43" name="Picture"/>
             <a:graphic>
               <a:graphicData uri="http://schemas.openxmlformats.org/drawingml/2006/picture">
                 <pic:pic>
                   <pic:nvPicPr>
-                    <pic:cNvPr descr="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" id="41" name="Picture"/>
+                    <pic:cNvPr descr="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" id="44" name="Picture"/>
                     <pic:cNvPicPr>
                       <a:picLocks noChangeArrowheads="1" noChangeAspect="1"/>
                     </pic:cNvPicPr>
                   </pic:nvPicPr>
                   <pic:blipFill>
-                    <a:blip r:embed="rId39"/>
+                    <a:blip r:embed="rId42"/>
                     <a:stretch>
                       <a:fillRect/>
                     </a:stretch>
@@ -663,7 +740,7 @@
       <w:r>
         <w:t xml:space="preserve"> </w:t>
       </w:r>
-      <w:hyperlink r:id="rId42">
+      <w:hyperlink r:id="rId45">
         <w:r>
           <w:rPr>
             <w:rStyle w:val="Hyperlink"/>
@@ -680,13 +757,14 @@
         <w:t xml:space="preserve">Suspendisse sollicitudin interdum ex eu sodales. Cras id faucibus leo. Ut pulvinar lorem id sollicitudin scelerisque. Vestibulum ornare molestie vestibulum. Aenean purus nibh, semper ut nunc sit amet, maximus malesuada ante. Aenean mi risus, fringilla et auctor sit amet, condimentum vitae quam. Nam ut neque dolor. Phasellus sit amet nibh a quam euismod consequat. Maecenas non dolor molestie, iaculis metus non, elementum urna. Fusce lobortis accumsan iaculis. Integer interdum vestibulum pulvinar. Aenean blandit, justo ut mollis pulvinar, felis purus efficitur lectus, et eleifend lectus eros ultricies tellus. Maecenas non dolor molestie, iaculis metus non, elementum urna. Fusce lobortis accumsan iaculis. Integer interdum vestibulum pulvinar. Aenean blandit, justo ut mollis pulvinar, felis purus efficitur lectus, et eleifend lectus eros ultricies tellus.</w:t>
       </w:r>
     </w:p>
-    <w:bookmarkStart w:id="54" w:name="header-2"/>
+    <w:bookmarkEnd w:id="46"/>
+    <w:bookmarkStart w:id="58" w:name="header-h2"/>
     <w:p>
       <w:pPr>
         <w:pStyle w:val="Heading2"/>
       </w:pPr>
       <w:r>
-        <w:t xml:space="preserve">3.1 Header 2</w:t>
+        <w:t xml:space="preserve">2.6 Header H2</w:t>
       </w:r>
     </w:p>
     <w:tbl>
@@ -1204,13 +1282,13 @@
         <w:t xml:space="preserve">Suspendisse efficitur, nibh elementum mattis pretium, mi diam pharetra nulla, non fringilla turpis enim ut dui. Quisque semper dui id est vestibulum sollicitudin. Integer porttitor commodo tellus, commodo pharetra nunc tempor suscipit. Interdum et malesuada fames ac ante ipsum primis in faucibus.</w:t>
       </w:r>
     </w:p>
-    <w:bookmarkStart w:id="53" w:name="header-3"/>
+    <w:bookmarkStart w:id="57" w:name="header-h3"/>
     <w:p>
       <w:pPr>
         <w:pStyle w:val="Heading3"/>
       </w:pPr>
       <w:r>
-        <w:t xml:space="preserve">3.1.1 Header 3</w:t>
+        <w:t xml:space="preserve">2.6.1 Header H3</w:t>
       </w:r>
     </w:p>
     <w:p>
@@ -1242,7 +1320,7 @@
         <w:pStyle w:val="Compact"/>
         <w:numPr>
           <w:ilvl w:val="0"/>
-          <w:numId w:val="1008"/>
+          <w:numId w:val="1009"/>
         </w:numPr>
       </w:pPr>
       <w:r>
@@ -1257,7 +1335,7 @@
         <w:pStyle w:val="Compact"/>
         <w:numPr>
           <w:ilvl w:val="0"/>
-          <w:numId w:val="1008"/>
+          <w:numId w:val="1009"/>
         </w:numPr>
       </w:pPr>
       <w:r>
@@ -1272,7 +1350,7 @@
         <w:pStyle w:val="Compact"/>
         <w:numPr>
           <w:ilvl w:val="0"/>
-          <w:numId w:val="1008"/>
+          <w:numId w:val="1009"/>
         </w:numPr>
       </w:pPr>
       <w:r>
@@ -1287,7 +1365,7 @@
         <w:pStyle w:val="Compact"/>
         <w:numPr>
           <w:ilvl w:val="0"/>
-          <w:numId w:val="1008"/>
+          <w:numId w:val="1009"/>
         </w:numPr>
       </w:pPr>
       <w:r>
@@ -1302,7 +1380,7 @@
         <w:pStyle w:val="Compact"/>
         <w:numPr>
           <w:ilvl w:val="0"/>
-          <w:numId w:val="1008"/>
+          <w:numId w:val="1009"/>
         </w:numPr>
       </w:pPr>
       <w:r>
@@ -1319,7 +1397,7 @@
       <w:r>
         <w:t xml:space="preserve"> </w:t>
       </w:r>
-      <w:hyperlink r:id="rId43">
+      <w:hyperlink r:id="rId47">
         <w:r>
           <w:rPr>
             <w:rStyle w:val="Hyperlink"/>
@@ -1346,7 +1424,7 @@
       <w:r>
         <w:t xml:space="preserve"> </w:t>
       </w:r>
-      <w:hyperlink r:id="rId44">
+      <w:hyperlink r:id="rId48">
         <w:r>
           <w:rPr>
             <w:rStyle w:val="Hyperlink"/>
@@ -1364,18 +1442,18 @@
           <wp:inline>
             <wp:extent cx="5334000" cy="3359673"/>
             <wp:effectExtent b="0" l="0" r="0" t="0"/>
-            <wp:docPr descr="" title="" id="46" name="Picture"/>
+            <wp:docPr descr="" title="" id="50" name="Picture"/>
             <a:graphic>
               <a:graphicData uri="http://schemas.openxmlformats.org/drawingml/2006/picture">
                 <pic:pic>
                   <pic:nvPicPr>
-                    <pic:cNvPr descr="data:image/png;base64,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